--- a/JDBC and Java8 Features - Day 9 - 31-07-2025.docx
+++ b/JDBC and Java8 Features - Day 9 - 31-07-2025.docx
@@ -81,7 +81,145 @@
           <w:sz w:val="28"/>
           <w:szCs w:val="28"/>
         </w:rPr>
+        <w:t xml:space="preserve">Java Features </w:t>
+      </w:r>
+    </w:p>
+    <w:p>
+      <w:pPr>
+        <w:rPr>
+          <w:b/>
+          <w:bCs/>
+          <w:sz w:val="28"/>
+          <w:szCs w:val="28"/>
+        </w:rPr>
+      </w:pPr>
+      <w:r>
+        <w:rPr>
+          <w:b/>
+          <w:bCs/>
+          <w:sz w:val="28"/>
+          <w:szCs w:val="28"/>
+        </w:rPr>
+        <w:t xml:space="preserve">Java Version 1.8 </w:t>
+      </w:r>
+    </w:p>
+    <w:p>
+      <w:pPr>
+        <w:pStyle w:val="ListParagraph"/>
+        <w:numPr>
+          <w:ilvl w:val="0"/>
+          <w:numId w:val="6"/>
+        </w:numPr>
+        <w:rPr>
+          <w:sz w:val="28"/>
+          <w:szCs w:val="28"/>
+        </w:rPr>
+      </w:pPr>
+      <w:r>
+        <w:rPr>
+          <w:sz w:val="28"/>
+          <w:szCs w:val="28"/>
+        </w:rPr>
         <w:t xml:space="preserve"> </w:t>
+      </w:r>
+      <w:r>
+        <w:rPr>
+          <w:sz w:val="28"/>
+          <w:szCs w:val="28"/>
+        </w:rPr>
+        <w:t xml:space="preserve">From Java 8 onward interface can contains method without body. But we need to </w:t>
+      </w:r>
+      <w:r>
+        <w:rPr>
+          <w:b/>
+          <w:bCs/>
+          <w:sz w:val="28"/>
+          <w:szCs w:val="28"/>
+        </w:rPr>
+        <w:t>use default or static</w:t>
+      </w:r>
+      <w:r>
+        <w:rPr>
+          <w:sz w:val="28"/>
+          <w:szCs w:val="28"/>
+        </w:rPr>
+        <w:t xml:space="preserve"> keyword with methods. </w:t>
+      </w:r>
+    </w:p>
+    <w:p>
+      <w:pPr>
+        <w:pStyle w:val="ListParagraph"/>
+        <w:numPr>
+          <w:ilvl w:val="0"/>
+          <w:numId w:val="6"/>
+        </w:numPr>
+        <w:rPr>
+          <w:sz w:val="28"/>
+          <w:szCs w:val="28"/>
+        </w:rPr>
+      </w:pPr>
+      <w:r>
+        <w:rPr>
+          <w:sz w:val="28"/>
+          <w:szCs w:val="28"/>
+        </w:rPr>
+        <w:t>If we write method with default keyword we can write method with body. The class which implements that interface not mandatory need to provide the body for default</w:t>
+      </w:r>
+      <w:r>
+        <w:rPr>
+          <w:sz w:val="28"/>
+          <w:szCs w:val="28"/>
+        </w:rPr>
+        <w:t xml:space="preserve"> method</w:t>
+      </w:r>
+      <w:r>
+        <w:rPr>
+          <w:sz w:val="28"/>
+          <w:szCs w:val="28"/>
+        </w:rPr>
+        <w:t xml:space="preserve">. If </w:t>
+      </w:r>
+      <w:r>
+        <w:rPr>
+          <w:sz w:val="28"/>
+          <w:szCs w:val="28"/>
+        </w:rPr>
+        <w:t>we</w:t>
+      </w:r>
+      <w:r>
+        <w:rPr>
+          <w:sz w:val="28"/>
+          <w:szCs w:val="28"/>
+        </w:rPr>
+        <w:t xml:space="preserve"> want, </w:t>
+      </w:r>
+      <w:r>
+        <w:rPr>
+          <w:sz w:val="28"/>
+          <w:szCs w:val="28"/>
+        </w:rPr>
+        <w:t>we</w:t>
+      </w:r>
+      <w:r>
+        <w:rPr>
+          <w:sz w:val="28"/>
+          <w:szCs w:val="28"/>
+        </w:rPr>
+        <w:t xml:space="preserve"> can override</w:t>
+      </w:r>
+      <w:r>
+        <w:rPr>
+          <w:sz w:val="28"/>
+          <w:szCs w:val="28"/>
+        </w:rPr>
+        <w:t xml:space="preserve"> default method. </w:t>
+      </w:r>
+      <w:r>
+        <w:rPr>
+          <w:sz w:val="28"/>
+          <w:szCs w:val="28"/>
+        </w:rPr>
+        <w:t xml:space="preserve">But static method can’t override. </w:t>
       </w:r>
     </w:p>
     <w:p>
@@ -549,6 +687,95 @@
       </w:pPr>
     </w:lvl>
   </w:abstractNum>
+  <w:abstractNum w:abstractNumId="5" w15:restartNumberingAfterBreak="0">
+    <w:nsid w:val="6F7F1DDD"/>
+    <w:multiLevelType w:val="hybridMultilevel"/>
+    <w:tmpl w:val="E4BCBD7E"/>
+    <w:lvl w:ilvl="0" w:tplc="4009000F">
+      <w:start w:val="1"/>
+      <w:numFmt w:val="decimal"/>
+      <w:lvlText w:val="%1."/>
+      <w:lvlJc w:val="left"/>
+      <w:pPr>
+        <w:ind w:left="720" w:hanging="360"/>
+      </w:pPr>
+      <w:rPr>
+        <w:rFonts w:hint="default"/>
+      </w:rPr>
+    </w:lvl>
+    <w:lvl w:ilvl="1" w:tplc="40090019" w:tentative="1">
+      <w:start w:val="1"/>
+      <w:numFmt w:val="lowerLetter"/>
+      <w:lvlText w:val="%2."/>
+      <w:lvlJc w:val="left"/>
+      <w:pPr>
+        <w:ind w:left="1440" w:hanging="360"/>
+      </w:pPr>
+    </w:lvl>
+    <w:lvl w:ilvl="2" w:tplc="4009001B" w:tentative="1">
+      <w:start w:val="1"/>
+      <w:numFmt w:val="lowerRoman"/>
+      <w:lvlText w:val="%3."/>
+      <w:lvlJc w:val="right"/>
+      <w:pPr>
+        <w:ind w:left="2160" w:hanging="180"/>
+      </w:pPr>
+    </w:lvl>
+    <w:lvl w:ilvl="3" w:tplc="4009000F" w:tentative="1">
+      <w:start w:val="1"/>
+      <w:numFmt w:val="decimal"/>
+      <w:lvlText w:val="%4."/>
+      <w:lvlJc w:val="left"/>
+      <w:pPr>
+        <w:ind w:left="2880" w:hanging="360"/>
+      </w:pPr>
+    </w:lvl>
+    <w:lvl w:ilvl="4" w:tplc="40090019" w:tentative="1">
+      <w:start w:val="1"/>
+      <w:numFmt w:val="lowerLetter"/>
+      <w:lvlText w:val="%5."/>
+      <w:lvlJc w:val="left"/>
+      <w:pPr>
+        <w:ind w:left="3600" w:hanging="360"/>
+      </w:pPr>
+    </w:lvl>
+    <w:lvl w:ilvl="5" w:tplc="4009001B" w:tentative="1">
+      <w:start w:val="1"/>
+      <w:numFmt w:val="lowerRoman"/>
+      <w:lvlText w:val="%6."/>
+      <w:lvlJc w:val="right"/>
+      <w:pPr>
+        <w:ind w:left="4320" w:hanging="180"/>
+      </w:pPr>
+    </w:lvl>
+    <w:lvl w:ilvl="6" w:tplc="4009000F" w:tentative="1">
+      <w:start w:val="1"/>
+      <w:numFmt w:val="decimal"/>
+      <w:lvlText w:val="%7."/>
+      <w:lvlJc w:val="left"/>
+      <w:pPr>
+        <w:ind w:left="5040" w:hanging="360"/>
+      </w:pPr>
+    </w:lvl>
+    <w:lvl w:ilvl="7" w:tplc="40090019" w:tentative="1">
+      <w:start w:val="1"/>
+      <w:numFmt w:val="lowerLetter"/>
+      <w:lvlText w:val="%8."/>
+      <w:lvlJc w:val="left"/>
+      <w:pPr>
+        <w:ind w:left="5760" w:hanging="360"/>
+      </w:pPr>
+    </w:lvl>
+    <w:lvl w:ilvl="8" w:tplc="4009001B" w:tentative="1">
+      <w:start w:val="1"/>
+      <w:numFmt w:val="lowerRoman"/>
+      <w:lvlText w:val="%9."/>
+      <w:lvlJc w:val="right"/>
+      <w:pPr>
+        <w:ind w:left="6480" w:hanging="180"/>
+      </w:pPr>
+    </w:lvl>
+  </w:abstractNum>
   <w:num w:numId="1" w16cid:durableId="1012881989">
     <w:abstractNumId w:val="2"/>
   </w:num>
@@ -563,6 +790,9 @@
   </w:num>
   <w:num w:numId="5" w16cid:durableId="2099672467">
     <w:abstractNumId w:val="4"/>
+  </w:num>
+  <w:num w:numId="6" w16cid:durableId="2029401921">
+    <w:abstractNumId w:val="5"/>
   </w:num>
 </w:numbering>
 </file>

--- a/JDBC and Java8 Features - Day 9 - 31-07-2025.docx
+++ b/JDBC and Java8 Features - Day 9 - 31-07-2025.docx
@@ -221,6 +221,197 @@
         </w:rPr>
         <w:t xml:space="preserve">But static method can’t override. </w:t>
       </w:r>
+    </w:p>
+    <w:p>
+      <w:pPr>
+        <w:pStyle w:val="ListParagraph"/>
+        <w:numPr>
+          <w:ilvl w:val="0"/>
+          <w:numId w:val="6"/>
+        </w:numPr>
+        <w:rPr>
+          <w:sz w:val="28"/>
+          <w:szCs w:val="28"/>
+        </w:rPr>
+      </w:pPr>
+      <w:r>
+        <w:rPr>
+          <w:sz w:val="28"/>
+          <w:szCs w:val="28"/>
+        </w:rPr>
+        <w:t xml:space="preserve">Functional interface: </w:t>
+      </w:r>
+      <w:r>
+        <w:rPr>
+          <w:sz w:val="28"/>
+          <w:szCs w:val="28"/>
+        </w:rPr>
+        <w:t xml:space="preserve">the interface contains only one abstract method. it can more than one default or static but only one abstract method is known as functional interface. </w:t>
+      </w:r>
+    </w:p>
+    <w:p>
+      <w:pPr>
+        <w:pStyle w:val="ListParagraph"/>
+        <w:numPr>
+          <w:ilvl w:val="0"/>
+          <w:numId w:val="6"/>
+        </w:numPr>
+        <w:rPr>
+          <w:sz w:val="28"/>
+          <w:szCs w:val="28"/>
+        </w:rPr>
+      </w:pPr>
+      <w:r>
+        <w:rPr>
+          <w:sz w:val="28"/>
+          <w:szCs w:val="28"/>
+        </w:rPr>
+        <w:t>To check the interface is functional interface or not we can use @FuntionalInterface annotation.</w:t>
+      </w:r>
+    </w:p>
+    <w:p>
+      <w:pPr>
+        <w:pStyle w:val="ListParagraph"/>
+        <w:numPr>
+          <w:ilvl w:val="0"/>
+          <w:numId w:val="6"/>
+        </w:numPr>
+        <w:rPr>
+          <w:sz w:val="28"/>
+          <w:szCs w:val="28"/>
+        </w:rPr>
+      </w:pPr>
+      <w:r>
+        <w:rPr>
+          <w:sz w:val="28"/>
+          <w:szCs w:val="28"/>
+        </w:rPr>
+        <w:t xml:space="preserve">Lambda expression : using lambda expression in java we can achieve </w:t>
+      </w:r>
+      <w:r>
+        <w:rPr>
+          <w:sz w:val="28"/>
+          <w:szCs w:val="28"/>
+          <w:highlight w:val="yellow"/>
+        </w:rPr>
+        <w:t>functional programming</w:t>
+      </w:r>
+      <w:r>
+        <w:rPr>
+          <w:sz w:val="28"/>
+          <w:szCs w:val="28"/>
+        </w:rPr>
+        <w:t xml:space="preserve"> concept. </w:t>
+      </w:r>
+      <w:r>
+        <w:rPr>
+          <w:sz w:val="28"/>
+          <w:szCs w:val="28"/>
+        </w:rPr>
+        <w:t xml:space="preserve">Using lambda expression we can write method or function in anonymous function or methods style code. Using lambda we can provide the body for functional interface abstract method in anonymous style. </w:t>
+      </w:r>
+    </w:p>
+    <w:p>
+      <w:pPr>
+        <w:pStyle w:val="ListParagraph"/>
+        <w:numPr>
+          <w:ilvl w:val="0"/>
+          <w:numId w:val="6"/>
+        </w:numPr>
+        <w:rPr>
+          <w:sz w:val="28"/>
+          <w:szCs w:val="28"/>
+        </w:rPr>
+      </w:pPr>
+      <w:r>
+        <w:rPr>
+          <w:sz w:val="28"/>
+          <w:szCs w:val="28"/>
+        </w:rPr>
+        <w:t xml:space="preserve">Syntax </w:t>
+      </w:r>
+    </w:p>
+    <w:p>
+      <w:pPr>
+        <w:pStyle w:val="ListParagraph"/>
+        <w:rPr>
+          <w:sz w:val="28"/>
+          <w:szCs w:val="28"/>
+        </w:rPr>
+      </w:pPr>
+      <w:proofErr w:type="spellStart"/>
+      <w:r>
+        <w:rPr>
+          <w:sz w:val="28"/>
+          <w:szCs w:val="28"/>
+        </w:rPr>
+        <w:t>Interfacename</w:t>
+      </w:r>
+      <w:proofErr w:type="spellEnd"/>
+      <w:r>
+        <w:rPr>
+          <w:sz w:val="28"/>
+          <w:szCs w:val="28"/>
+        </w:rPr>
+        <w:t xml:space="preserve"> </w:t>
+      </w:r>
+      <w:proofErr w:type="spellStart"/>
+      <w:r>
+        <w:rPr>
+          <w:sz w:val="28"/>
+          <w:szCs w:val="28"/>
+        </w:rPr>
+        <w:t>refereneName</w:t>
+      </w:r>
+      <w:proofErr w:type="spellEnd"/>
+      <w:r>
+        <w:rPr>
+          <w:sz w:val="28"/>
+          <w:szCs w:val="28"/>
+        </w:rPr>
+        <w:t xml:space="preserve"> = (</w:t>
+      </w:r>
+      <w:proofErr w:type="spellStart"/>
+      <w:r>
+        <w:rPr>
+          <w:sz w:val="28"/>
+          <w:szCs w:val="28"/>
+        </w:rPr>
+        <w:t>parameterList</w:t>
+      </w:r>
+      <w:proofErr w:type="spellEnd"/>
+      <w:r>
+        <w:rPr>
+          <w:sz w:val="28"/>
+          <w:szCs w:val="28"/>
+        </w:rPr>
+        <w:t>)-&gt;body;</w:t>
+      </w:r>
+    </w:p>
+    <w:p>
+      <w:pPr>
+        <w:pStyle w:val="ListParagraph"/>
+        <w:rPr>
+          <w:sz w:val="28"/>
+          <w:szCs w:val="28"/>
+        </w:rPr>
+      </w:pPr>
+      <w:r>
+        <w:rPr>
+          <w:sz w:val="28"/>
+          <w:szCs w:val="28"/>
+        </w:rPr>
+        <w:t xml:space="preserve">By default it return expression without return keyword. </w:t>
+      </w:r>
+    </w:p>
+    <w:p>
+      <w:pPr>
+        <w:pStyle w:val="ListParagraph"/>
+        <w:rPr>
+          <w:sz w:val="28"/>
+          <w:szCs w:val="28"/>
+        </w:rPr>
+      </w:pPr>
     </w:p>
     <w:p>
       <w:pPr>

--- a/JDBC and Java8 Features - Day 9 - 31-07-2025.docx
+++ b/JDBC and Java8 Features - Day 9 - 31-07-2025.docx
@@ -286,7 +286,23 @@
           <w:sz w:val="28"/>
           <w:szCs w:val="28"/>
         </w:rPr>
-        <w:t xml:space="preserve">Lambda expression : using lambda expression in java we can achieve </w:t>
+        <w:t xml:space="preserve">Lambda </w:t>
+      </w:r>
+      <w:proofErr w:type="gramStart"/>
+      <w:r>
+        <w:rPr>
+          <w:sz w:val="28"/>
+          <w:szCs w:val="28"/>
+        </w:rPr>
+        <w:t>expression :</w:t>
+      </w:r>
+      <w:proofErr w:type="gramEnd"/>
+      <w:r>
+        <w:rPr>
+          <w:sz w:val="28"/>
+          <w:szCs w:val="28"/>
+        </w:rPr>
+        <w:t xml:space="preserve"> using lambda expression in java we can achieve </w:t>
       </w:r>
       <w:r>
         <w:rPr>
@@ -308,7 +324,39 @@
           <w:sz w:val="28"/>
           <w:szCs w:val="28"/>
         </w:rPr>
-        <w:t xml:space="preserve">Using lambda expression we can write method or function in anonymous function or methods style code. Using lambda we can provide the body for functional interface abstract method in anonymous style. </w:t>
+        <w:t xml:space="preserve">Using lambda </w:t>
+      </w:r>
+      <w:proofErr w:type="gramStart"/>
+      <w:r>
+        <w:rPr>
+          <w:sz w:val="28"/>
+          <w:szCs w:val="28"/>
+        </w:rPr>
+        <w:t>expression</w:t>
+      </w:r>
+      <w:proofErr w:type="gramEnd"/>
+      <w:r>
+        <w:rPr>
+          <w:sz w:val="28"/>
+          <w:szCs w:val="28"/>
+        </w:rPr>
+        <w:t xml:space="preserve"> we can write method or function in anonymous function or methods style code. Using </w:t>
+      </w:r>
+      <w:proofErr w:type="gramStart"/>
+      <w:r>
+        <w:rPr>
+          <w:sz w:val="28"/>
+          <w:szCs w:val="28"/>
+        </w:rPr>
+        <w:t>lambda</w:t>
+      </w:r>
+      <w:proofErr w:type="gramEnd"/>
+      <w:r>
+        <w:rPr>
+          <w:sz w:val="28"/>
+          <w:szCs w:val="28"/>
+        </w:rPr>
+        <w:t xml:space="preserve"> we can provide the body for functional interface abstract method in anonymous style. </w:t>
       </w:r>
     </w:p>
     <w:p>
@@ -401,8 +449,601 @@
           <w:sz w:val="28"/>
           <w:szCs w:val="28"/>
         </w:rPr>
-        <w:t xml:space="preserve">By default it return expression without return keyword. </w:t>
-      </w:r>
+        <w:t xml:space="preserve">By </w:t>
+      </w:r>
+      <w:proofErr w:type="gramStart"/>
+      <w:r>
+        <w:rPr>
+          <w:sz w:val="28"/>
+          <w:szCs w:val="28"/>
+        </w:rPr>
+        <w:t>default</w:t>
+      </w:r>
+      <w:proofErr w:type="gramEnd"/>
+      <w:r>
+        <w:rPr>
+          <w:sz w:val="28"/>
+          <w:szCs w:val="28"/>
+        </w:rPr>
+        <w:t xml:space="preserve"> it </w:t>
+      </w:r>
+      <w:proofErr w:type="gramStart"/>
+      <w:r>
+        <w:rPr>
+          <w:sz w:val="28"/>
+          <w:szCs w:val="28"/>
+        </w:rPr>
+        <w:t>return</w:t>
+      </w:r>
+      <w:proofErr w:type="gramEnd"/>
+      <w:r>
+        <w:rPr>
+          <w:sz w:val="28"/>
+          <w:szCs w:val="28"/>
+        </w:rPr>
+        <w:t xml:space="preserve"> expression without return keyword. </w:t>
+      </w:r>
+    </w:p>
+    <w:p>
+      <w:pPr>
+        <w:pStyle w:val="ListParagraph"/>
+        <w:rPr>
+          <w:sz w:val="28"/>
+          <w:szCs w:val="28"/>
+        </w:rPr>
+      </w:pPr>
+    </w:p>
+    <w:p>
+      <w:pPr>
+        <w:pStyle w:val="ListParagraph"/>
+        <w:rPr>
+          <w:sz w:val="28"/>
+          <w:szCs w:val="28"/>
+        </w:rPr>
+      </w:pPr>
+    </w:p>
+    <w:p>
+      <w:pPr>
+        <w:pStyle w:val="ListParagraph"/>
+        <w:rPr>
+          <w:sz w:val="28"/>
+          <w:szCs w:val="28"/>
+        </w:rPr>
+      </w:pPr>
+    </w:p>
+    <w:p>
+      <w:pPr>
+        <w:pStyle w:val="ListParagraph"/>
+        <w:rPr>
+          <w:sz w:val="28"/>
+          <w:szCs w:val="28"/>
+        </w:rPr>
+      </w:pPr>
+    </w:p>
+    <w:p>
+      <w:pPr>
+        <w:pStyle w:val="ListParagraph"/>
+        <w:rPr>
+          <w:sz w:val="28"/>
+          <w:szCs w:val="28"/>
+        </w:rPr>
+      </w:pPr>
+    </w:p>
+    <w:p>
+      <w:pPr>
+        <w:pStyle w:val="ListParagraph"/>
+        <w:rPr>
+          <w:sz w:val="28"/>
+          <w:szCs w:val="28"/>
+        </w:rPr>
+      </w:pPr>
+    </w:p>
+    <w:p>
+      <w:pPr>
+        <w:pStyle w:val="ListParagraph"/>
+        <w:rPr>
+          <w:sz w:val="28"/>
+          <w:szCs w:val="28"/>
+        </w:rPr>
+      </w:pPr>
+    </w:p>
+    <w:p>
+      <w:pPr>
+        <w:pStyle w:val="ListParagraph"/>
+        <w:rPr>
+          <w:sz w:val="28"/>
+          <w:szCs w:val="28"/>
+        </w:rPr>
+      </w:pPr>
+    </w:p>
+    <w:p>
+      <w:pPr>
+        <w:pStyle w:val="ListParagraph"/>
+        <w:rPr>
+          <w:sz w:val="28"/>
+          <w:szCs w:val="28"/>
+        </w:rPr>
+      </w:pPr>
+    </w:p>
+    <w:p>
+      <w:pPr>
+        <w:pStyle w:val="ListParagraph"/>
+        <w:rPr>
+          <w:sz w:val="28"/>
+          <w:szCs w:val="28"/>
+        </w:rPr>
+      </w:pPr>
+    </w:p>
+    <w:p>
+      <w:pPr>
+        <w:pStyle w:val="ListParagraph"/>
+        <w:rPr>
+          <w:sz w:val="28"/>
+          <w:szCs w:val="28"/>
+        </w:rPr>
+      </w:pPr>
+      <w:proofErr w:type="spellStart"/>
+      <w:r>
+        <w:rPr>
+          <w:sz w:val="28"/>
+          <w:szCs w:val="28"/>
+        </w:rPr>
+        <w:lastRenderedPageBreak/>
+        <w:t>Pre defined</w:t>
+      </w:r>
+      <w:proofErr w:type="spellEnd"/>
+      <w:r>
+        <w:rPr>
+          <w:sz w:val="28"/>
+          <w:szCs w:val="28"/>
+        </w:rPr>
+        <w:t xml:space="preserve"> functional interface. </w:t>
+      </w:r>
+    </w:p>
+    <w:p>
+      <w:pPr>
+        <w:pStyle w:val="ListParagraph"/>
+        <w:rPr>
+          <w:sz w:val="28"/>
+          <w:szCs w:val="28"/>
+        </w:rPr>
+      </w:pPr>
+      <w:r>
+        <w:rPr>
+          <w:sz w:val="28"/>
+          <w:szCs w:val="28"/>
+        </w:rPr>
+        <w:t xml:space="preserve">These all </w:t>
+      </w:r>
+      <w:proofErr w:type="spellStart"/>
+      <w:r>
+        <w:rPr>
+          <w:sz w:val="28"/>
+          <w:szCs w:val="28"/>
+        </w:rPr>
+        <w:t>pre defined</w:t>
+      </w:r>
+      <w:proofErr w:type="spellEnd"/>
+      <w:r>
+        <w:rPr>
+          <w:sz w:val="28"/>
+          <w:szCs w:val="28"/>
+        </w:rPr>
+        <w:t xml:space="preserve"> functional interfaces part of </w:t>
+      </w:r>
+      <w:r>
+        <w:rPr>
+          <w:sz w:val="28"/>
+          <w:szCs w:val="28"/>
+          <w:highlight w:val="yellow"/>
+        </w:rPr>
+        <w:t>function</w:t>
+      </w:r>
+      <w:r>
+        <w:rPr>
+          <w:sz w:val="28"/>
+          <w:szCs w:val="28"/>
+        </w:rPr>
+        <w:t xml:space="preserve"> package and function package is sub package of </w:t>
+      </w:r>
+      <w:r>
+        <w:rPr>
+          <w:sz w:val="28"/>
+          <w:szCs w:val="28"/>
+          <w:highlight w:val="yellow"/>
+        </w:rPr>
+        <w:t>util</w:t>
+      </w:r>
+      <w:r>
+        <w:rPr>
+          <w:sz w:val="28"/>
+          <w:szCs w:val="28"/>
+        </w:rPr>
+        <w:t xml:space="preserve"> package. </w:t>
+      </w:r>
+    </w:p>
+    <w:p>
+      <w:pPr>
+        <w:pStyle w:val="ListParagraph"/>
+        <w:rPr>
+          <w:sz w:val="28"/>
+          <w:szCs w:val="28"/>
+        </w:rPr>
+      </w:pPr>
+    </w:p>
+    <w:p>
+      <w:pPr>
+        <w:pStyle w:val="ListParagraph"/>
+        <w:rPr>
+          <w:sz w:val="28"/>
+          <w:szCs w:val="28"/>
+          <w:highlight w:val="yellow"/>
+        </w:rPr>
+      </w:pPr>
+      <w:proofErr w:type="gramStart"/>
+      <w:r>
+        <w:rPr>
+          <w:sz w:val="28"/>
+          <w:szCs w:val="28"/>
+          <w:highlight w:val="yellow"/>
+        </w:rPr>
+        <w:t xml:space="preserve">Function </w:t>
+      </w:r>
+      <w:r>
+        <w:rPr>
+          <w:sz w:val="28"/>
+          <w:szCs w:val="28"/>
+          <w:highlight w:val="yellow"/>
+        </w:rPr>
+        <w:t>:</w:t>
+      </w:r>
+      <w:proofErr w:type="gramEnd"/>
+      <w:r>
+        <w:rPr>
+          <w:sz w:val="28"/>
+          <w:szCs w:val="28"/>
+          <w:highlight w:val="yellow"/>
+        </w:rPr>
+        <w:t xml:space="preserve"> </w:t>
+      </w:r>
+      <w:r>
+        <w:rPr>
+          <w:sz w:val="28"/>
+          <w:szCs w:val="28"/>
+        </w:rPr>
+        <w:t>public abstract R apply(T);</w:t>
+      </w:r>
+      <w:r>
+        <w:rPr>
+          <w:sz w:val="28"/>
+          <w:szCs w:val="28"/>
+        </w:rPr>
+        <w:tab/>
+      </w:r>
+      <w:r>
+        <w:rPr>
+          <w:sz w:val="28"/>
+          <w:szCs w:val="28"/>
+        </w:rPr>
+        <w:tab/>
+        <w:t xml:space="preserve">it takes T as parameter and return R value. </w:t>
+      </w:r>
+    </w:p>
+    <w:p>
+      <w:pPr>
+        <w:pStyle w:val="ListParagraph"/>
+        <w:rPr>
+          <w:sz w:val="28"/>
+          <w:szCs w:val="28"/>
+          <w:highlight w:val="yellow"/>
+        </w:rPr>
+      </w:pPr>
+      <w:proofErr w:type="gramStart"/>
+      <w:r>
+        <w:rPr>
+          <w:sz w:val="28"/>
+          <w:szCs w:val="28"/>
+          <w:highlight w:val="yellow"/>
+        </w:rPr>
+        <w:t xml:space="preserve">Supplier </w:t>
+      </w:r>
+      <w:r>
+        <w:rPr>
+          <w:sz w:val="28"/>
+          <w:szCs w:val="28"/>
+          <w:highlight w:val="yellow"/>
+        </w:rPr>
+        <w:t>:</w:t>
+      </w:r>
+      <w:proofErr w:type="gramEnd"/>
+      <w:r>
+        <w:rPr>
+          <w:sz w:val="28"/>
+          <w:szCs w:val="28"/>
+          <w:highlight w:val="yellow"/>
+        </w:rPr>
+        <w:t xml:space="preserve"> </w:t>
+      </w:r>
+      <w:r>
+        <w:rPr>
+          <w:sz w:val="28"/>
+          <w:szCs w:val="28"/>
+        </w:rPr>
+        <w:t xml:space="preserve">public abstract T </w:t>
+      </w:r>
+      <w:proofErr w:type="gramStart"/>
+      <w:r>
+        <w:rPr>
+          <w:sz w:val="28"/>
+          <w:szCs w:val="28"/>
+        </w:rPr>
+        <w:t>get(</w:t>
+      </w:r>
+      <w:proofErr w:type="gramEnd"/>
+      <w:r>
+        <w:rPr>
+          <w:sz w:val="28"/>
+          <w:szCs w:val="28"/>
+        </w:rPr>
+        <w:t>);</w:t>
+      </w:r>
+      <w:r>
+        <w:rPr>
+          <w:sz w:val="28"/>
+          <w:szCs w:val="28"/>
+        </w:rPr>
+        <w:tab/>
+      </w:r>
+      <w:r>
+        <w:rPr>
+          <w:sz w:val="28"/>
+          <w:szCs w:val="28"/>
+        </w:rPr>
+        <w:tab/>
+        <w:t xml:space="preserve">: no passing parameter but return type is T. </w:t>
+      </w:r>
+    </w:p>
+    <w:p>
+      <w:pPr>
+        <w:pStyle w:val="ListParagraph"/>
+        <w:rPr>
+          <w:sz w:val="28"/>
+          <w:szCs w:val="28"/>
+          <w:highlight w:val="yellow"/>
+        </w:rPr>
+      </w:pPr>
+      <w:proofErr w:type="gramStart"/>
+      <w:r>
+        <w:rPr>
+          <w:sz w:val="28"/>
+          <w:szCs w:val="28"/>
+          <w:highlight w:val="yellow"/>
+        </w:rPr>
+        <w:t xml:space="preserve">Predicate </w:t>
+      </w:r>
+      <w:r>
+        <w:rPr>
+          <w:sz w:val="28"/>
+          <w:szCs w:val="28"/>
+          <w:highlight w:val="yellow"/>
+        </w:rPr>
+        <w:t>:</w:t>
+      </w:r>
+      <w:proofErr w:type="gramEnd"/>
+      <w:r>
+        <w:rPr>
+          <w:sz w:val="28"/>
+          <w:szCs w:val="28"/>
+          <w:highlight w:val="yellow"/>
+        </w:rPr>
+        <w:t xml:space="preserve"> </w:t>
+      </w:r>
+      <w:r>
+        <w:rPr>
+          <w:sz w:val="28"/>
+          <w:szCs w:val="28"/>
+        </w:rPr>
+        <w:t xml:space="preserve">public abstract </w:t>
+      </w:r>
+      <w:proofErr w:type="spellStart"/>
+      <w:r>
+        <w:rPr>
+          <w:sz w:val="28"/>
+          <w:szCs w:val="28"/>
+        </w:rPr>
+        <w:t>boolean</w:t>
+      </w:r>
+      <w:proofErr w:type="spellEnd"/>
+      <w:r>
+        <w:rPr>
+          <w:sz w:val="28"/>
+          <w:szCs w:val="28"/>
+        </w:rPr>
+        <w:t xml:space="preserve"> test(T);</w:t>
+      </w:r>
+      <w:r>
+        <w:rPr>
+          <w:sz w:val="28"/>
+          <w:szCs w:val="28"/>
+        </w:rPr>
+        <w:tab/>
+        <w:t xml:space="preserve">: takes T as parameter and return </w:t>
+      </w:r>
+      <w:proofErr w:type="spellStart"/>
+      <w:r>
+        <w:rPr>
+          <w:sz w:val="28"/>
+          <w:szCs w:val="28"/>
+        </w:rPr>
+        <w:t>boolean</w:t>
+      </w:r>
+      <w:proofErr w:type="spellEnd"/>
+      <w:r>
+        <w:rPr>
+          <w:sz w:val="28"/>
+          <w:szCs w:val="28"/>
+        </w:rPr>
+        <w:t xml:space="preserve"> value. </w:t>
+      </w:r>
+    </w:p>
+    <w:p>
+      <w:pPr>
+        <w:pStyle w:val="ListParagraph"/>
+        <w:rPr>
+          <w:sz w:val="28"/>
+          <w:szCs w:val="28"/>
+        </w:rPr>
+      </w:pPr>
+      <w:proofErr w:type="gramStart"/>
+      <w:r>
+        <w:rPr>
+          <w:sz w:val="28"/>
+          <w:szCs w:val="28"/>
+          <w:highlight w:val="yellow"/>
+        </w:rPr>
+        <w:t>Consumer</w:t>
+      </w:r>
+      <w:r>
+        <w:rPr>
+          <w:sz w:val="28"/>
+          <w:szCs w:val="28"/>
+        </w:rPr>
+        <w:t xml:space="preserve"> </w:t>
+      </w:r>
+      <w:r>
+        <w:rPr>
+          <w:sz w:val="28"/>
+          <w:szCs w:val="28"/>
+        </w:rPr>
+        <w:t>:</w:t>
+      </w:r>
+      <w:proofErr w:type="gramEnd"/>
+      <w:r>
+        <w:rPr>
+          <w:sz w:val="28"/>
+          <w:szCs w:val="28"/>
+        </w:rPr>
+        <w:t xml:space="preserve"> </w:t>
+      </w:r>
+      <w:r>
+        <w:rPr>
+          <w:sz w:val="28"/>
+          <w:szCs w:val="28"/>
+        </w:rPr>
+        <w:t xml:space="preserve">public abstract void </w:t>
+      </w:r>
+      <w:proofErr w:type="gramStart"/>
+      <w:r>
+        <w:rPr>
+          <w:sz w:val="28"/>
+          <w:szCs w:val="28"/>
+        </w:rPr>
+        <w:t>accept</w:t>
+      </w:r>
+      <w:proofErr w:type="gramEnd"/>
+      <w:r>
+        <w:rPr>
+          <w:sz w:val="28"/>
+          <w:szCs w:val="28"/>
+        </w:rPr>
+        <w:t>(T);</w:t>
+      </w:r>
+      <w:r>
+        <w:rPr>
+          <w:sz w:val="28"/>
+          <w:szCs w:val="28"/>
+        </w:rPr>
+        <w:tab/>
+        <w:t xml:space="preserve">:it takes T as a parameter but no return type. </w:t>
+      </w:r>
+    </w:p>
+    <w:p>
+      <w:pPr>
+        <w:pStyle w:val="ListParagraph"/>
+        <w:rPr>
+          <w:sz w:val="28"/>
+          <w:szCs w:val="28"/>
+        </w:rPr>
+      </w:pPr>
+    </w:p>
+    <w:p>
+      <w:pPr>
+        <w:pStyle w:val="ListParagraph"/>
+        <w:rPr>
+          <w:sz w:val="28"/>
+          <w:szCs w:val="28"/>
+        </w:rPr>
+      </w:pPr>
+    </w:p>
+    <w:p>
+      <w:pPr>
+        <w:pStyle w:val="ListParagraph"/>
+        <w:rPr>
+          <w:sz w:val="28"/>
+          <w:szCs w:val="28"/>
+        </w:rPr>
+      </w:pPr>
+    </w:p>
+    <w:p>
+      <w:pPr>
+        <w:pStyle w:val="ListParagraph"/>
+        <w:rPr>
+          <w:sz w:val="28"/>
+          <w:szCs w:val="28"/>
+        </w:rPr>
+      </w:pPr>
+    </w:p>
+    <w:p>
+      <w:pPr>
+        <w:pStyle w:val="ListParagraph"/>
+        <w:rPr>
+          <w:sz w:val="28"/>
+          <w:szCs w:val="28"/>
+        </w:rPr>
+      </w:pPr>
+    </w:p>
+    <w:p>
+      <w:pPr>
+        <w:pStyle w:val="ListParagraph"/>
+        <w:rPr>
+          <w:sz w:val="28"/>
+          <w:szCs w:val="28"/>
+        </w:rPr>
+      </w:pPr>
+    </w:p>
+    <w:p>
+      <w:pPr>
+        <w:pStyle w:val="ListParagraph"/>
+        <w:rPr>
+          <w:sz w:val="28"/>
+          <w:szCs w:val="28"/>
+        </w:rPr>
+      </w:pPr>
+      <w:r>
+        <w:rPr>
+          <w:sz w:val="28"/>
+          <w:szCs w:val="28"/>
+        </w:rPr>
+        <w:t>Stream API:</w:t>
+      </w:r>
+    </w:p>
+    <w:p>
+      <w:pPr>
+        <w:pStyle w:val="ListParagraph"/>
+        <w:rPr>
+          <w:sz w:val="28"/>
+          <w:szCs w:val="28"/>
+        </w:rPr>
+      </w:pPr>
+    </w:p>
+    <w:p>
+      <w:pPr>
+        <w:pStyle w:val="ListParagraph"/>
+        <w:rPr>
+          <w:sz w:val="28"/>
+          <w:szCs w:val="28"/>
+        </w:rPr>
+      </w:pPr>
     </w:p>
     <w:p>
       <w:pPr>
